--- a/beoordelingsformulier-onderzoeksrapport.docx
+++ b/beoordelingsformulier-onderzoeksrapport.docx
@@ -1,6 +1,6 @@
 
 <file path=word/document.xml><?xml version="1.0" encoding="utf-8"?>
-<w:document xmlns:wpc="http://schemas.microsoft.com/office/word/2010/wordprocessingCanvas" xmlns:mc="http://schemas.openxmlformats.org/markup-compatibility/2006" xmlns:o="urn:schemas-microsoft-com:office:office" xmlns:r="http://schemas.openxmlformats.org/officeDocument/2006/relationships" xmlns:m="http://schemas.openxmlformats.org/officeDocument/2006/math" xmlns:v="urn:schemas-microsoft-com:vml" xmlns:wp14="http://schemas.microsoft.com/office/word/2010/wordprocessingDrawing" xmlns:wp="http://schemas.openxmlformats.org/drawingml/2006/wordprocessingDrawing" xmlns:w10="urn:schemas-microsoft-com:office:word" xmlns:w="http://schemas.openxmlformats.org/wordprocessingml/2006/main" xmlns:w14="http://schemas.microsoft.com/office/word/2010/wordml" xmlns:w15="http://schemas.microsoft.com/office/word/2012/wordml" xmlns:wpg="http://schemas.microsoft.com/office/word/2010/wordprocessingGroup" xmlns:wpi="http://schemas.microsoft.com/office/word/2010/wordprocessingInk" xmlns:wne="http://schemas.microsoft.com/office/word/2006/wordml" xmlns:wps="http://schemas.microsoft.com/office/word/2010/wordprocessingShape" mc:Ignorable="w14 w15 wp14">
+<w:document xmlns:wpc="http://schemas.microsoft.com/office/word/2010/wordprocessingCanvas" xmlns:cx="http://schemas.microsoft.com/office/drawing/2014/chartex" xmlns:cx1="http://schemas.microsoft.com/office/drawing/2015/9/8/chartex" xmlns:cx2="http://schemas.microsoft.com/office/drawing/2015/10/21/chartex" xmlns:cx3="http://schemas.microsoft.com/office/drawing/2016/5/9/chartex" xmlns:cx4="http://schemas.microsoft.com/office/drawing/2016/5/10/chartex" xmlns:cx5="http://schemas.microsoft.com/office/drawing/2016/5/11/chartex" xmlns:cx6="http://schemas.microsoft.com/office/drawing/2016/5/12/chartex" xmlns:cx7="http://schemas.microsoft.com/office/drawing/2016/5/13/chartex" xmlns:cx8="http://schemas.microsoft.com/office/drawing/2016/5/14/chartex" xmlns:mc="http://schemas.openxmlformats.org/markup-compatibility/2006" xmlns:aink="http://schemas.microsoft.com/office/drawing/2016/ink" xmlns:am3d="http://schemas.microsoft.com/office/drawing/2017/model3d" xmlns:o="urn:schemas-microsoft-com:office:office" xmlns:r="http://schemas.openxmlformats.org/officeDocument/2006/relationships" xmlns:m="http://schemas.openxmlformats.org/officeDocument/2006/math" xmlns:v="urn:schemas-microsoft-com:vml" xmlns:wp14="http://schemas.microsoft.com/office/word/2010/wordprocessingDrawing" xmlns:wp="http://schemas.openxmlformats.org/drawingml/2006/wordprocessingDrawing" xmlns:w10="urn:schemas-microsoft-com:office:word" xmlns:w="http://schemas.openxmlformats.org/wordprocessingml/2006/main" xmlns:w14="http://schemas.microsoft.com/office/word/2010/wordml" xmlns:w15="http://schemas.microsoft.com/office/word/2012/wordml" xmlns:w16se="http://schemas.microsoft.com/office/word/2015/wordml/symex" xmlns:wpg="http://schemas.microsoft.com/office/word/2010/wordprocessingGroup" xmlns:wpi="http://schemas.microsoft.com/office/word/2010/wordprocessingInk" xmlns:wne="http://schemas.microsoft.com/office/word/2006/wordml" xmlns:wps="http://schemas.microsoft.com/office/word/2010/wordprocessingShape" mc:Ignorable="w14 w15 w16se wp14">
   <w:body>
     <w:p>
       <w:pPr>
@@ -26,7 +26,18 @@
           <w:szCs w:val="32"/>
           <w:highlight w:val="black"/>
         </w:rPr>
-        <w:t xml:space="preserve">Beoordelingsformulier Onderzoeksrapport  </w:t>
+        <w:t xml:space="preserve">Beoordelingsformulier </w:t>
+      </w:r>
+      <w:proofErr w:type="gramStart"/>
+      <w:r>
+        <w:rPr>
+          <w:rFonts w:asciiTheme="minorHAnsi" w:hAnsiTheme="minorHAnsi"/>
+          <w:b/>
+          <w:sz w:val="32"/>
+          <w:szCs w:val="32"/>
+          <w:highlight w:val="black"/>
+        </w:rPr>
+        <w:t xml:space="preserve">Onderzoeksrapport  </w:t>
       </w:r>
       <w:r>
         <w:rPr>
@@ -36,7 +47,18 @@
           <w:szCs w:val="32"/>
           <w:highlight w:val="black"/>
         </w:rPr>
-        <w:t xml:space="preserve">research skills / </w:t>
+        <w:t>research</w:t>
+      </w:r>
+      <w:proofErr w:type="gramEnd"/>
+      <w:r>
+        <w:rPr>
+          <w:rFonts w:asciiTheme="minorHAnsi" w:hAnsiTheme="minorHAnsi"/>
+          <w:b/>
+          <w:sz w:val="32"/>
+          <w:szCs w:val="32"/>
+          <w:highlight w:val="black"/>
+        </w:rPr>
+        <w:t xml:space="preserve"> skills / </w:t>
       </w:r>
       <w:r>
         <w:rPr>
@@ -101,7 +123,17 @@
           <w:sz w:val="22"/>
           <w:lang w:val="nl-NL"/>
         </w:rPr>
-        <w:t xml:space="preserve">______________________  </w:t>
+        <w:t>_____________________</w:t>
+      </w:r>
+      <w:proofErr w:type="gramStart"/>
+      <w:r>
+        <w:rPr>
+          <w:rFonts w:asciiTheme="minorHAnsi" w:hAnsiTheme="minorHAnsi"/>
+          <w:color w:val="000000"/>
+          <w:sz w:val="22"/>
+          <w:lang w:val="nl-NL"/>
+        </w:rPr>
+        <w:t xml:space="preserve">_  </w:t>
       </w:r>
       <w:r>
         <w:rPr>
@@ -111,6 +143,15 @@
           <w:lang w:val="nl-NL"/>
         </w:rPr>
         <w:tab/>
+      </w:r>
+      <w:proofErr w:type="gramEnd"/>
+      <w:r>
+        <w:rPr>
+          <w:rFonts w:asciiTheme="minorHAnsi" w:hAnsiTheme="minorHAnsi"/>
+          <w:color w:val="000000"/>
+          <w:sz w:val="22"/>
+          <w:lang w:val="nl-NL"/>
+        </w:rPr>
         <w:t>Datum:</w:t>
       </w:r>
       <w:r>
@@ -266,7 +307,27 @@
           <w:sz w:val="22"/>
           <w:lang w:val="nl-NL"/>
         </w:rPr>
-        <w:t xml:space="preserve">) voldaan   ja /  nee        </w:t>
+        <w:t xml:space="preserve">) voldaan   </w:t>
+      </w:r>
+      <w:proofErr w:type="gramStart"/>
+      <w:r>
+        <w:rPr>
+          <w:rFonts w:asciiTheme="minorHAnsi" w:hAnsiTheme="minorHAnsi"/>
+          <w:color w:val="000000"/>
+          <w:sz w:val="22"/>
+          <w:lang w:val="nl-NL"/>
+        </w:rPr>
+        <w:t>ja /</w:t>
+      </w:r>
+      <w:proofErr w:type="gramEnd"/>
+      <w:r>
+        <w:rPr>
+          <w:rFonts w:asciiTheme="minorHAnsi" w:hAnsiTheme="minorHAnsi"/>
+          <w:color w:val="000000"/>
+          <w:sz w:val="22"/>
+          <w:lang w:val="nl-NL"/>
+        </w:rPr>
+        <w:t xml:space="preserve">  nee        </w:t>
       </w:r>
       <w:r>
         <w:rPr>
@@ -562,13 +623,23 @@
                 <w:szCs w:val="20"/>
               </w:rPr>
             </w:pPr>
+            <w:proofErr w:type="gramStart"/>
             <w:r>
               <w:rPr>
                 <w:rFonts w:asciiTheme="minorHAnsi" w:hAnsiTheme="minorHAnsi" w:cs="Arial"/>
                 <w:sz w:val="20"/>
                 <w:szCs w:val="20"/>
               </w:rPr>
-              <w:t>geeft niet de kern van het rapport weer</w:t>
+              <w:t>geeft</w:t>
+            </w:r>
+            <w:proofErr w:type="gramEnd"/>
+            <w:r>
+              <w:rPr>
+                <w:rFonts w:asciiTheme="minorHAnsi" w:hAnsiTheme="minorHAnsi" w:cs="Arial"/>
+                <w:sz w:val="20"/>
+                <w:szCs w:val="20"/>
+              </w:rPr>
+              <w:t xml:space="preserve"> niet de kern van het rapport weer</w:t>
             </w:r>
             <w:r>
               <w:rPr>
@@ -594,13 +665,23 @@
                 <w:szCs w:val="20"/>
               </w:rPr>
             </w:pPr>
+            <w:proofErr w:type="gramStart"/>
             <w:r>
               <w:rPr>
                 <w:rFonts w:asciiTheme="minorHAnsi" w:hAnsiTheme="minorHAnsi" w:cs="Arial"/>
                 <w:sz w:val="20"/>
                 <w:szCs w:val="20"/>
               </w:rPr>
-              <w:t>is niet te begrijpen zonder het rapport te lezen</w:t>
+              <w:t>is</w:t>
+            </w:r>
+            <w:proofErr w:type="gramEnd"/>
+            <w:r>
+              <w:rPr>
+                <w:rFonts w:asciiTheme="minorHAnsi" w:hAnsiTheme="minorHAnsi" w:cs="Arial"/>
+                <w:sz w:val="20"/>
+                <w:szCs w:val="20"/>
+              </w:rPr>
+              <w:t xml:space="preserve"> niet te begrijpen zonder het rapport te lezen</w:t>
             </w:r>
             <w:r>
               <w:rPr>
@@ -626,6 +707,7 @@
                 <w:szCs w:val="20"/>
               </w:rPr>
             </w:pPr>
+            <w:proofErr w:type="gramStart"/>
             <w:r>
               <w:rPr>
                 <w:rFonts w:asciiTheme="minorHAnsi" w:hAnsiTheme="minorHAnsi" w:cs="Arial"/>
@@ -640,7 +722,16 @@
                 <w:sz w:val="20"/>
                 <w:szCs w:val="20"/>
               </w:rPr>
-              <w:t>s niet een lopend geheel</w:t>
+              <w:t>s</w:t>
+            </w:r>
+            <w:proofErr w:type="gramEnd"/>
+            <w:r>
+              <w:rPr>
+                <w:rFonts w:asciiTheme="minorHAnsi" w:hAnsiTheme="minorHAnsi" w:cs="Arial"/>
+                <w:sz w:val="20"/>
+                <w:szCs w:val="20"/>
+              </w:rPr>
+              <w:t xml:space="preserve"> niet een lopend geheel</w:t>
             </w:r>
             <w:r>
               <w:rPr>
@@ -666,6 +757,7 @@
                 <w:szCs w:val="20"/>
               </w:rPr>
             </w:pPr>
+            <w:proofErr w:type="gramStart"/>
             <w:r>
               <w:rPr>
                 <w:rFonts w:asciiTheme="minorHAnsi" w:hAnsiTheme="minorHAnsi" w:cs="Arial"/>
@@ -680,7 +772,16 @@
                 <w:sz w:val="20"/>
                 <w:szCs w:val="20"/>
               </w:rPr>
-              <w:t>evat eigen mening en/of nieuwe mededelingen</w:t>
+              <w:t>evat</w:t>
+            </w:r>
+            <w:proofErr w:type="gramEnd"/>
+            <w:r>
+              <w:rPr>
+                <w:rFonts w:asciiTheme="minorHAnsi" w:hAnsiTheme="minorHAnsi" w:cs="Arial"/>
+                <w:sz w:val="20"/>
+                <w:szCs w:val="20"/>
+              </w:rPr>
+              <w:t xml:space="preserve"> eigen mening en/of nieuwe mededelingen</w:t>
             </w:r>
             <w:r>
               <w:rPr>
@@ -915,19 +1016,29 @@
               <w:spacing w:line="240" w:lineRule="auto"/>
               <w:rPr>
                 <w:rFonts w:asciiTheme="minorHAnsi" w:hAnsiTheme="minorHAnsi" w:cs="Arial"/>
-                <w:lang w:val="nl-NL"/>
-              </w:rPr>
-            </w:pPr>
-            <w:r>
-              <w:rPr>
-                <w:rFonts w:asciiTheme="minorHAnsi" w:hAnsiTheme="minorHAnsi" w:cs="Arial"/>
-                <w:lang w:val="nl-NL"/>
-              </w:rPr>
-              <w:t>De inleiding bevat de voorgeschreven onderdelen (de opdracht, hoe je het aangepakt hebt en de structuur van het rapport) en geeft de hoofdvraag helder weer</w:t>
-            </w:r>
-            <w:r>
-              <w:rPr>
-                <w:rFonts w:asciiTheme="minorHAnsi" w:hAnsiTheme="minorHAnsi" w:cs="Arial"/>
+                <w:highlight w:val="yellow"/>
+                <w:lang w:val="nl-NL"/>
+              </w:rPr>
+            </w:pPr>
+            <w:r>
+              <w:rPr>
+                <w:rFonts w:asciiTheme="minorHAnsi" w:hAnsiTheme="minorHAnsi" w:cs="Arial"/>
+                <w:lang w:val="nl-NL"/>
+              </w:rPr>
+              <w:t xml:space="preserve">De inleiding bevat de voorgeschreven onderdelen (de opdracht, </w:t>
+            </w:r>
+            <w:r>
+              <w:rPr>
+                <w:rFonts w:asciiTheme="minorHAnsi" w:hAnsiTheme="minorHAnsi" w:cs="Arial"/>
+                <w:highlight w:val="yellow"/>
+                <w:lang w:val="nl-NL"/>
+              </w:rPr>
+              <w:t>hoe je het aangepakt hebt en de structuur van het rapport) en geeft de hoofdvraag helder weer</w:t>
+            </w:r>
+            <w:r>
+              <w:rPr>
+                <w:rFonts w:asciiTheme="minorHAnsi" w:hAnsiTheme="minorHAnsi" w:cs="Arial"/>
+                <w:highlight w:val="yellow"/>
                 <w:lang w:val="nl-NL"/>
               </w:rPr>
               <w:t xml:space="preserve">. </w:t>
@@ -944,6 +1055,7 @@
             <w:r>
               <w:rPr>
                 <w:rFonts w:asciiTheme="minorHAnsi" w:hAnsiTheme="minorHAnsi" w:cs="Arial"/>
+                <w:highlight w:val="yellow"/>
                 <w:lang w:val="nl-NL"/>
               </w:rPr>
               <w:t>N.B. D</w:t>
@@ -951,6 +1063,7 @@
             <w:r>
               <w:rPr>
                 <w:rFonts w:asciiTheme="minorHAnsi" w:hAnsiTheme="minorHAnsi" w:cs="Arial"/>
+                <w:highlight w:val="yellow"/>
                 <w:lang w:val="nl-NL"/>
               </w:rPr>
               <w:t xml:space="preserve">e aanpak mag eventueel ook in een apart </w:t>
@@ -958,6 +1071,7 @@
             <w:r>
               <w:rPr>
                 <w:rFonts w:asciiTheme="minorHAnsi" w:hAnsiTheme="minorHAnsi" w:cs="Arial"/>
+                <w:highlight w:val="yellow"/>
                 <w:lang w:val="nl-NL"/>
               </w:rPr>
               <w:t>(methode)</w:t>
@@ -965,9 +1079,17 @@
             <w:r>
               <w:rPr>
                 <w:rFonts w:asciiTheme="minorHAnsi" w:hAnsiTheme="minorHAnsi" w:cs="Arial"/>
-                <w:lang w:val="nl-NL"/>
-              </w:rPr>
-              <w:t>hoofdstuk staan.</w:t>
+                <w:highlight w:val="yellow"/>
+                <w:lang w:val="nl-NL"/>
+              </w:rPr>
+              <w:t>hoofdstuk staan</w:t>
+            </w:r>
+            <w:r>
+              <w:rPr>
+                <w:rFonts w:asciiTheme="minorHAnsi" w:hAnsiTheme="minorHAnsi" w:cs="Arial"/>
+                <w:lang w:val="nl-NL"/>
+              </w:rPr>
+              <w:t>.</w:t>
             </w:r>
           </w:p>
         </w:tc>
@@ -1102,6 +1224,7 @@
             <w:r>
               <w:rPr>
                 <w:rFonts w:asciiTheme="minorHAnsi" w:hAnsiTheme="minorHAnsi" w:cs="Arial"/>
+                <w:highlight w:val="yellow"/>
                 <w:lang w:val="nl-NL"/>
               </w:rPr>
               <w:t>He</w:t>
@@ -1109,6 +1232,7 @@
             <w:r>
               <w:rPr>
                 <w:rFonts w:asciiTheme="minorHAnsi" w:hAnsiTheme="minorHAnsi" w:cs="Arial"/>
+                <w:highlight w:val="yellow"/>
                 <w:lang w:val="nl-NL"/>
               </w:rPr>
               <w:t xml:space="preserve">t rapport heeft een </w:t>
@@ -1116,10 +1240,13 @@
             <w:r>
               <w:rPr>
                 <w:rFonts w:asciiTheme="minorHAnsi" w:hAnsiTheme="minorHAnsi" w:cs="Arial"/>
+                <w:highlight w:val="yellow"/>
                 <w:lang w:val="nl-NL"/>
               </w:rPr>
               <w:t>informatieve genummerde hoofdstuk- en paragraafindeling.</w:t>
             </w:r>
+            <w:bookmarkStart w:id="0" w:name="_GoBack"/>
+            <w:bookmarkEnd w:id="0"/>
           </w:p>
         </w:tc>
       </w:tr>
@@ -1399,6 +1526,7 @@
                 <w:rFonts w:asciiTheme="minorHAnsi" w:hAnsiTheme="minorHAnsi" w:cs="Arial"/>
                 <w:lang w:val="nl-NL"/>
               </w:rPr>
+              <w:lastRenderedPageBreak/>
               <w:t>Onderdeel</w:t>
             </w:r>
           </w:p>
@@ -2318,13 +2446,23 @@
                 <w:lang w:val="nl-NL"/>
               </w:rPr>
             </w:pPr>
-            <w:r>
-              <w:rPr>
-                <w:rFonts w:asciiTheme="minorHAnsi" w:hAnsiTheme="minorHAnsi"/>
-                <w:color w:val="000000"/>
-                <w:lang w:val="nl-NL"/>
-              </w:rPr>
-              <w:t xml:space="preserve">Eén of meerdere onderdelen </w:t>
+            <w:proofErr w:type="gramStart"/>
+            <w:r>
+              <w:rPr>
+                <w:rFonts w:asciiTheme="minorHAnsi" w:hAnsiTheme="minorHAnsi"/>
+                <w:color w:val="000000"/>
+                <w:lang w:val="nl-NL"/>
+              </w:rPr>
+              <w:t>Eén</w:t>
+            </w:r>
+            <w:proofErr w:type="gramEnd"/>
+            <w:r>
+              <w:rPr>
+                <w:rFonts w:asciiTheme="minorHAnsi" w:hAnsiTheme="minorHAnsi"/>
+                <w:color w:val="000000"/>
+                <w:lang w:val="nl-NL"/>
+              </w:rPr>
+              <w:t xml:space="preserve"> of meerdere onderdelen </w:t>
             </w:r>
             <w:r>
               <w:rPr>
@@ -2472,13 +2610,23 @@
                 <w:lang w:val="nl-NL"/>
               </w:rPr>
             </w:pPr>
-            <w:r>
-              <w:rPr>
-                <w:rFonts w:asciiTheme="minorHAnsi" w:hAnsiTheme="minorHAnsi"/>
-                <w:color w:val="000000"/>
-                <w:lang w:val="nl-NL"/>
-              </w:rPr>
-              <w:t xml:space="preserve">én </w:t>
+            <w:proofErr w:type="gramStart"/>
+            <w:r>
+              <w:rPr>
+                <w:rFonts w:asciiTheme="minorHAnsi" w:hAnsiTheme="minorHAnsi"/>
+                <w:color w:val="000000"/>
+                <w:lang w:val="nl-NL"/>
+              </w:rPr>
+              <w:t>én</w:t>
+            </w:r>
+            <w:proofErr w:type="gramEnd"/>
+            <w:r>
+              <w:rPr>
+                <w:rFonts w:asciiTheme="minorHAnsi" w:hAnsiTheme="minorHAnsi"/>
+                <w:color w:val="000000"/>
+                <w:lang w:val="nl-NL"/>
+              </w:rPr>
+              <w:t xml:space="preserve"> </w:t>
             </w:r>
             <w:r>
               <w:rPr>
@@ -2664,8 +2812,6 @@
             </w:r>
           </w:p>
         </w:tc>
-        <w:bookmarkStart w:id="0" w:name="_GoBack"/>
-        <w:bookmarkEnd w:id="0"/>
       </w:tr>
     </w:tbl>
     <w:p>
@@ -2690,7 +2836,7 @@
 </file>
 
 <file path=word/endnotes.xml><?xml version="1.0" encoding="utf-8"?>
-<w:endnotes xmlns:wpc="http://schemas.microsoft.com/office/word/2010/wordprocessingCanvas" xmlns:mc="http://schemas.openxmlformats.org/markup-compatibility/2006" xmlns:o="urn:schemas-microsoft-com:office:office" xmlns:r="http://schemas.openxmlformats.org/officeDocument/2006/relationships" xmlns:m="http://schemas.openxmlformats.org/officeDocument/2006/math" xmlns:v="urn:schemas-microsoft-com:vml" xmlns:wp14="http://schemas.microsoft.com/office/word/2010/wordprocessingDrawing" xmlns:wp="http://schemas.openxmlformats.org/drawingml/2006/wordprocessingDrawing" xmlns:w10="urn:schemas-microsoft-com:office:word" xmlns:w="http://schemas.openxmlformats.org/wordprocessingml/2006/main" xmlns:w14="http://schemas.microsoft.com/office/word/2010/wordml" xmlns:w15="http://schemas.microsoft.com/office/word/2012/wordml" xmlns:wpg="http://schemas.microsoft.com/office/word/2010/wordprocessingGroup" xmlns:wpi="http://schemas.microsoft.com/office/word/2010/wordprocessingInk" xmlns:wne="http://schemas.microsoft.com/office/word/2006/wordml" xmlns:wps="http://schemas.microsoft.com/office/word/2010/wordprocessingShape" mc:Ignorable="w14 w15 wp14">
+<w:endnotes xmlns:wpc="http://schemas.microsoft.com/office/word/2010/wordprocessingCanvas" xmlns:cx="http://schemas.microsoft.com/office/drawing/2014/chartex" xmlns:cx1="http://schemas.microsoft.com/office/drawing/2015/9/8/chartex" xmlns:cx2="http://schemas.microsoft.com/office/drawing/2015/10/21/chartex" xmlns:cx3="http://schemas.microsoft.com/office/drawing/2016/5/9/chartex" xmlns:cx4="http://schemas.microsoft.com/office/drawing/2016/5/10/chartex" xmlns:cx5="http://schemas.microsoft.com/office/drawing/2016/5/11/chartex" xmlns:cx6="http://schemas.microsoft.com/office/drawing/2016/5/12/chartex" xmlns:cx7="http://schemas.microsoft.com/office/drawing/2016/5/13/chartex" xmlns:cx8="http://schemas.microsoft.com/office/drawing/2016/5/14/chartex" xmlns:mc="http://schemas.openxmlformats.org/markup-compatibility/2006" xmlns:aink="http://schemas.microsoft.com/office/drawing/2016/ink" xmlns:am3d="http://schemas.microsoft.com/office/drawing/2017/model3d" xmlns:o="urn:schemas-microsoft-com:office:office" xmlns:r="http://schemas.openxmlformats.org/officeDocument/2006/relationships" xmlns:m="http://schemas.openxmlformats.org/officeDocument/2006/math" xmlns:v="urn:schemas-microsoft-com:vml" xmlns:wp14="http://schemas.microsoft.com/office/word/2010/wordprocessingDrawing" xmlns:wp="http://schemas.openxmlformats.org/drawingml/2006/wordprocessingDrawing" xmlns:w10="urn:schemas-microsoft-com:office:word" xmlns:w="http://schemas.openxmlformats.org/wordprocessingml/2006/main" xmlns:w14="http://schemas.microsoft.com/office/word/2010/wordml" xmlns:w15="http://schemas.microsoft.com/office/word/2012/wordml" xmlns:w16se="http://schemas.microsoft.com/office/word/2015/wordml/symex" xmlns:wpg="http://schemas.microsoft.com/office/word/2010/wordprocessingGroup" xmlns:wpi="http://schemas.microsoft.com/office/word/2010/wordprocessingInk" xmlns:wne="http://schemas.microsoft.com/office/word/2006/wordml" xmlns:wps="http://schemas.microsoft.com/office/word/2010/wordprocessingShape" mc:Ignorable="w14 w15 w16se wp14">
   <w:endnote w:type="separator" w:id="-1">
     <w:p>
       <w:pPr>
@@ -2715,7 +2861,7 @@
 </file>
 
 <file path=word/footer1.xml><?xml version="1.0" encoding="utf-8"?>
-<w:ftr xmlns:wpc="http://schemas.microsoft.com/office/word/2010/wordprocessingCanvas" xmlns:mc="http://schemas.openxmlformats.org/markup-compatibility/2006" xmlns:o="urn:schemas-microsoft-com:office:office" xmlns:r="http://schemas.openxmlformats.org/officeDocument/2006/relationships" xmlns:m="http://schemas.openxmlformats.org/officeDocument/2006/math" xmlns:v="urn:schemas-microsoft-com:vml" xmlns:wp14="http://schemas.microsoft.com/office/word/2010/wordprocessingDrawing" xmlns:wp="http://schemas.openxmlformats.org/drawingml/2006/wordprocessingDrawing" xmlns:w10="urn:schemas-microsoft-com:office:word" xmlns:w="http://schemas.openxmlformats.org/wordprocessingml/2006/main" xmlns:w14="http://schemas.microsoft.com/office/word/2010/wordml" xmlns:w15="http://schemas.microsoft.com/office/word/2012/wordml" xmlns:wpg="http://schemas.microsoft.com/office/word/2010/wordprocessingGroup" xmlns:wpi="http://schemas.microsoft.com/office/word/2010/wordprocessingInk" xmlns:wne="http://schemas.microsoft.com/office/word/2006/wordml" xmlns:wps="http://schemas.microsoft.com/office/word/2010/wordprocessingShape" mc:Ignorable="w14 w15 wp14">
+<w:ftr xmlns:wpc="http://schemas.microsoft.com/office/word/2010/wordprocessingCanvas" xmlns:cx="http://schemas.microsoft.com/office/drawing/2014/chartex" xmlns:cx1="http://schemas.microsoft.com/office/drawing/2015/9/8/chartex" xmlns:cx2="http://schemas.microsoft.com/office/drawing/2015/10/21/chartex" xmlns:cx3="http://schemas.microsoft.com/office/drawing/2016/5/9/chartex" xmlns:cx4="http://schemas.microsoft.com/office/drawing/2016/5/10/chartex" xmlns:cx5="http://schemas.microsoft.com/office/drawing/2016/5/11/chartex" xmlns:cx6="http://schemas.microsoft.com/office/drawing/2016/5/12/chartex" xmlns:cx7="http://schemas.microsoft.com/office/drawing/2016/5/13/chartex" xmlns:cx8="http://schemas.microsoft.com/office/drawing/2016/5/14/chartex" xmlns:mc="http://schemas.openxmlformats.org/markup-compatibility/2006" xmlns:aink="http://schemas.microsoft.com/office/drawing/2016/ink" xmlns:am3d="http://schemas.microsoft.com/office/drawing/2017/model3d" xmlns:o="urn:schemas-microsoft-com:office:office" xmlns:r="http://schemas.openxmlformats.org/officeDocument/2006/relationships" xmlns:m="http://schemas.openxmlformats.org/officeDocument/2006/math" xmlns:v="urn:schemas-microsoft-com:vml" xmlns:wp14="http://schemas.microsoft.com/office/word/2010/wordprocessingDrawing" xmlns:wp="http://schemas.openxmlformats.org/drawingml/2006/wordprocessingDrawing" xmlns:w10="urn:schemas-microsoft-com:office:word" xmlns:w="http://schemas.openxmlformats.org/wordprocessingml/2006/main" xmlns:w14="http://schemas.microsoft.com/office/word/2010/wordml" xmlns:w15="http://schemas.microsoft.com/office/word/2012/wordml" xmlns:w16se="http://schemas.microsoft.com/office/word/2015/wordml/symex" xmlns:wpg="http://schemas.microsoft.com/office/word/2010/wordprocessingGroup" xmlns:wpi="http://schemas.microsoft.com/office/word/2010/wordprocessingInk" xmlns:wne="http://schemas.microsoft.com/office/word/2006/wordml" xmlns:wps="http://schemas.microsoft.com/office/word/2010/wordprocessingShape" mc:Ignorable="w14 w15 w16se wp14">
   <w:p>
     <w:pPr>
       <w:pStyle w:val="Voettekst"/>
@@ -2724,43 +2870,37 @@
         <w:rFonts w:asciiTheme="minorHAnsi" w:hAnsiTheme="minorHAnsi"/>
         <w:sz w:val="16"/>
         <w:szCs w:val="16"/>
+        <w:lang w:val="nl-NL"/>
       </w:rPr>
     </w:pPr>
-    <w:proofErr w:type="spellStart"/>
     <w:r>
       <w:rPr>
         <w:rFonts w:asciiTheme="minorHAnsi" w:hAnsiTheme="minorHAnsi"/>
         <w:sz w:val="16"/>
         <w:szCs w:val="16"/>
-      </w:rPr>
-      <w:t>Beoordelingsformulier</w:t>
+        <w:lang w:val="nl-NL"/>
+      </w:rPr>
+      <w:t xml:space="preserve">Beoordelingsformulier </w:t>
     </w:r>
-    <w:proofErr w:type="spellEnd"/>
+    <w:proofErr w:type="gramStart"/>
     <w:r>
       <w:rPr>
         <w:rFonts w:asciiTheme="minorHAnsi" w:hAnsiTheme="minorHAnsi"/>
         <w:sz w:val="16"/>
         <w:szCs w:val="16"/>
-      </w:rPr>
-      <w:t xml:space="preserve"> </w:t>
+        <w:lang w:val="nl-NL"/>
+      </w:rPr>
+      <w:t>Onderzoeksrapport  research</w:t>
     </w:r>
-    <w:proofErr w:type="spellStart"/>
+    <w:proofErr w:type="gramEnd"/>
     <w:r>
       <w:rPr>
         <w:rFonts w:asciiTheme="minorHAnsi" w:hAnsiTheme="minorHAnsi"/>
         <w:sz w:val="16"/>
         <w:szCs w:val="16"/>
-      </w:rPr>
-      <w:t>Onderzoeksrapport</w:t>
-    </w:r>
-    <w:proofErr w:type="spellEnd"/>
-    <w:r>
-      <w:rPr>
-        <w:rFonts w:asciiTheme="minorHAnsi" w:hAnsiTheme="minorHAnsi"/>
-        <w:sz w:val="16"/>
-        <w:szCs w:val="16"/>
-      </w:rPr>
-      <w:t xml:space="preserve">  research skills / stage</w:t>
+        <w:lang w:val="nl-NL"/>
+      </w:rPr>
+      <w:t xml:space="preserve"> skills / stage</w:t>
     </w:r>
   </w:p>
   <w:p>
@@ -2771,39 +2911,32 @@
         <w:rFonts w:asciiTheme="minorHAnsi" w:hAnsiTheme="minorHAnsi"/>
         <w:sz w:val="16"/>
         <w:szCs w:val="16"/>
+        <w:lang w:val="nl-NL"/>
       </w:rPr>
     </w:pPr>
-    <w:proofErr w:type="spellStart"/>
     <w:r>
       <w:rPr>
         <w:rFonts w:asciiTheme="minorHAnsi" w:hAnsiTheme="minorHAnsi"/>
         <w:sz w:val="16"/>
         <w:szCs w:val="16"/>
-      </w:rPr>
-      <w:t>Pagina</w:t>
+        <w:lang w:val="nl-NL"/>
+      </w:rPr>
+      <w:t xml:space="preserve">Pagina </w:t>
     </w:r>
-    <w:proofErr w:type="spellEnd"/>
     <w:r>
       <w:rPr>
         <w:rFonts w:asciiTheme="minorHAnsi" w:hAnsiTheme="minorHAnsi"/>
         <w:sz w:val="16"/>
         <w:szCs w:val="16"/>
       </w:rPr>
-      <w:t xml:space="preserve"> </w:t>
+      <w:fldChar w:fldCharType="begin"/>
     </w:r>
     <w:r>
       <w:rPr>
         <w:rFonts w:asciiTheme="minorHAnsi" w:hAnsiTheme="minorHAnsi"/>
         <w:sz w:val="16"/>
         <w:szCs w:val="16"/>
-      </w:rPr>
-      <w:fldChar w:fldCharType="begin"/>
-    </w:r>
-    <w:r>
-      <w:rPr>
-        <w:rFonts w:asciiTheme="minorHAnsi" w:hAnsiTheme="minorHAnsi"/>
-        <w:sz w:val="16"/>
-        <w:szCs w:val="16"/>
+        <w:lang w:val="nl-NL"/>
       </w:rPr>
       <w:instrText>PAGE   \* MERGEFORMAT</w:instrText>
     </w:r>
@@ -2838,7 +2971,7 @@
 </file>
 
 <file path=word/footnotes.xml><?xml version="1.0" encoding="utf-8"?>
-<w:footnotes xmlns:wpc="http://schemas.microsoft.com/office/word/2010/wordprocessingCanvas" xmlns:mc="http://schemas.openxmlformats.org/markup-compatibility/2006" xmlns:o="urn:schemas-microsoft-com:office:office" xmlns:r="http://schemas.openxmlformats.org/officeDocument/2006/relationships" xmlns:m="http://schemas.openxmlformats.org/officeDocument/2006/math" xmlns:v="urn:schemas-microsoft-com:vml" xmlns:wp14="http://schemas.microsoft.com/office/word/2010/wordprocessingDrawing" xmlns:wp="http://schemas.openxmlformats.org/drawingml/2006/wordprocessingDrawing" xmlns:w10="urn:schemas-microsoft-com:office:word" xmlns:w="http://schemas.openxmlformats.org/wordprocessingml/2006/main" xmlns:w14="http://schemas.microsoft.com/office/word/2010/wordml" xmlns:w15="http://schemas.microsoft.com/office/word/2012/wordml" xmlns:wpg="http://schemas.microsoft.com/office/word/2010/wordprocessingGroup" xmlns:wpi="http://schemas.microsoft.com/office/word/2010/wordprocessingInk" xmlns:wne="http://schemas.microsoft.com/office/word/2006/wordml" xmlns:wps="http://schemas.microsoft.com/office/word/2010/wordprocessingShape" mc:Ignorable="w14 w15 wp14">
+<w:footnotes xmlns:wpc="http://schemas.microsoft.com/office/word/2010/wordprocessingCanvas" xmlns:cx="http://schemas.microsoft.com/office/drawing/2014/chartex" xmlns:cx1="http://schemas.microsoft.com/office/drawing/2015/9/8/chartex" xmlns:cx2="http://schemas.microsoft.com/office/drawing/2015/10/21/chartex" xmlns:cx3="http://schemas.microsoft.com/office/drawing/2016/5/9/chartex" xmlns:cx4="http://schemas.microsoft.com/office/drawing/2016/5/10/chartex" xmlns:cx5="http://schemas.microsoft.com/office/drawing/2016/5/11/chartex" xmlns:cx6="http://schemas.microsoft.com/office/drawing/2016/5/12/chartex" xmlns:cx7="http://schemas.microsoft.com/office/drawing/2016/5/13/chartex" xmlns:cx8="http://schemas.microsoft.com/office/drawing/2016/5/14/chartex" xmlns:mc="http://schemas.openxmlformats.org/markup-compatibility/2006" xmlns:aink="http://schemas.microsoft.com/office/drawing/2016/ink" xmlns:am3d="http://schemas.microsoft.com/office/drawing/2017/model3d" xmlns:o="urn:schemas-microsoft-com:office:office" xmlns:r="http://schemas.openxmlformats.org/officeDocument/2006/relationships" xmlns:m="http://schemas.openxmlformats.org/officeDocument/2006/math" xmlns:v="urn:schemas-microsoft-com:vml" xmlns:wp14="http://schemas.microsoft.com/office/word/2010/wordprocessingDrawing" xmlns:wp="http://schemas.openxmlformats.org/drawingml/2006/wordprocessingDrawing" xmlns:w10="urn:schemas-microsoft-com:office:word" xmlns:w="http://schemas.openxmlformats.org/wordprocessingml/2006/main" xmlns:w14="http://schemas.microsoft.com/office/word/2010/wordml" xmlns:w15="http://schemas.microsoft.com/office/word/2012/wordml" xmlns:w16se="http://schemas.microsoft.com/office/word/2015/wordml/symex" xmlns:wpg="http://schemas.microsoft.com/office/word/2010/wordprocessingGroup" xmlns:wpi="http://schemas.microsoft.com/office/word/2010/wordprocessingInk" xmlns:wne="http://schemas.microsoft.com/office/word/2006/wordml" xmlns:wps="http://schemas.microsoft.com/office/word/2010/wordprocessingShape" mc:Ignorable="w14 w15 w16se wp14">
   <w:footnote w:type="separator" w:id="-1">
     <w:p>
       <w:pPr>
@@ -3052,7 +3185,7 @@
 </file>
 
 <file path=word/header1.xml><?xml version="1.0" encoding="utf-8"?>
-<w:hdr xmlns:wpc="http://schemas.microsoft.com/office/word/2010/wordprocessingCanvas" xmlns:mc="http://schemas.openxmlformats.org/markup-compatibility/2006" xmlns:o="urn:schemas-microsoft-com:office:office" xmlns:r="http://schemas.openxmlformats.org/officeDocument/2006/relationships" xmlns:m="http://schemas.openxmlformats.org/officeDocument/2006/math" xmlns:v="urn:schemas-microsoft-com:vml" xmlns:wp14="http://schemas.microsoft.com/office/word/2010/wordprocessingDrawing" xmlns:wp="http://schemas.openxmlformats.org/drawingml/2006/wordprocessingDrawing" xmlns:w10="urn:schemas-microsoft-com:office:word" xmlns:w="http://schemas.openxmlformats.org/wordprocessingml/2006/main" xmlns:w14="http://schemas.microsoft.com/office/word/2010/wordml" xmlns:w15="http://schemas.microsoft.com/office/word/2012/wordml" xmlns:wpg="http://schemas.microsoft.com/office/word/2010/wordprocessingGroup" xmlns:wpi="http://schemas.microsoft.com/office/word/2010/wordprocessingInk" xmlns:wne="http://schemas.microsoft.com/office/word/2006/wordml" xmlns:wps="http://schemas.microsoft.com/office/word/2010/wordprocessingShape" mc:Ignorable="w14 w15 wp14">
+<w:hdr xmlns:wpc="http://schemas.microsoft.com/office/word/2010/wordprocessingCanvas" xmlns:cx="http://schemas.microsoft.com/office/drawing/2014/chartex" xmlns:cx1="http://schemas.microsoft.com/office/drawing/2015/9/8/chartex" xmlns:cx2="http://schemas.microsoft.com/office/drawing/2015/10/21/chartex" xmlns:cx3="http://schemas.microsoft.com/office/drawing/2016/5/9/chartex" xmlns:cx4="http://schemas.microsoft.com/office/drawing/2016/5/10/chartex" xmlns:cx5="http://schemas.microsoft.com/office/drawing/2016/5/11/chartex" xmlns:cx6="http://schemas.microsoft.com/office/drawing/2016/5/12/chartex" xmlns:cx7="http://schemas.microsoft.com/office/drawing/2016/5/13/chartex" xmlns:cx8="http://schemas.microsoft.com/office/drawing/2016/5/14/chartex" xmlns:mc="http://schemas.openxmlformats.org/markup-compatibility/2006" xmlns:aink="http://schemas.microsoft.com/office/drawing/2016/ink" xmlns:am3d="http://schemas.microsoft.com/office/drawing/2017/model3d" xmlns:o="urn:schemas-microsoft-com:office:office" xmlns:r="http://schemas.openxmlformats.org/officeDocument/2006/relationships" xmlns:m="http://schemas.openxmlformats.org/officeDocument/2006/math" xmlns:v="urn:schemas-microsoft-com:vml" xmlns:wp14="http://schemas.microsoft.com/office/word/2010/wordprocessingDrawing" xmlns:wp="http://schemas.openxmlformats.org/drawingml/2006/wordprocessingDrawing" xmlns:w10="urn:schemas-microsoft-com:office:word" xmlns:w="http://schemas.openxmlformats.org/wordprocessingml/2006/main" xmlns:w14="http://schemas.microsoft.com/office/word/2010/wordml" xmlns:w15="http://schemas.microsoft.com/office/word/2012/wordml" xmlns:w16se="http://schemas.microsoft.com/office/word/2015/wordml/symex" xmlns:wpg="http://schemas.microsoft.com/office/word/2010/wordprocessingGroup" xmlns:wpi="http://schemas.microsoft.com/office/word/2010/wordprocessingInk" xmlns:wne="http://schemas.microsoft.com/office/word/2006/wordml" xmlns:wps="http://schemas.microsoft.com/office/word/2010/wordprocessingShape" mc:Ignorable="w14 w15 w16se wp14">
   <w:p>
     <w:pPr>
       <w:pStyle w:val="Koptekst"/>
@@ -3184,7 +3317,7 @@
 </file>
 
 <file path=word/numbering.xml><?xml version="1.0" encoding="utf-8"?>
-<w:numbering xmlns:wpc="http://schemas.microsoft.com/office/word/2010/wordprocessingCanvas" xmlns:mc="http://schemas.openxmlformats.org/markup-compatibility/2006" xmlns:o="urn:schemas-microsoft-com:office:office" xmlns:r="http://schemas.openxmlformats.org/officeDocument/2006/relationships" xmlns:m="http://schemas.openxmlformats.org/officeDocument/2006/math" xmlns:v="urn:schemas-microsoft-com:vml" xmlns:wp14="http://schemas.microsoft.com/office/word/2010/wordprocessingDrawing" xmlns:wp="http://schemas.openxmlformats.org/drawingml/2006/wordprocessingDrawing" xmlns:w10="urn:schemas-microsoft-com:office:word" xmlns:w="http://schemas.openxmlformats.org/wordprocessingml/2006/main" xmlns:w14="http://schemas.microsoft.com/office/word/2010/wordml" xmlns:w15="http://schemas.microsoft.com/office/word/2012/wordml" xmlns:wpg="http://schemas.microsoft.com/office/word/2010/wordprocessingGroup" xmlns:wpi="http://schemas.microsoft.com/office/word/2010/wordprocessingInk" xmlns:wne="http://schemas.microsoft.com/office/word/2006/wordml" xmlns:wps="http://schemas.microsoft.com/office/word/2010/wordprocessingShape" mc:Ignorable="w14 w15 wp14">
+<w:numbering xmlns:wpc="http://schemas.microsoft.com/office/word/2010/wordprocessingCanvas" xmlns:cx="http://schemas.microsoft.com/office/drawing/2014/chartex" xmlns:cx1="http://schemas.microsoft.com/office/drawing/2015/9/8/chartex" xmlns:cx2="http://schemas.microsoft.com/office/drawing/2015/10/21/chartex" xmlns:cx3="http://schemas.microsoft.com/office/drawing/2016/5/9/chartex" xmlns:cx4="http://schemas.microsoft.com/office/drawing/2016/5/10/chartex" xmlns:cx5="http://schemas.microsoft.com/office/drawing/2016/5/11/chartex" xmlns:cx6="http://schemas.microsoft.com/office/drawing/2016/5/12/chartex" xmlns:cx7="http://schemas.microsoft.com/office/drawing/2016/5/13/chartex" xmlns:cx8="http://schemas.microsoft.com/office/drawing/2016/5/14/chartex" xmlns:mc="http://schemas.openxmlformats.org/markup-compatibility/2006" xmlns:aink="http://schemas.microsoft.com/office/drawing/2016/ink" xmlns:am3d="http://schemas.microsoft.com/office/drawing/2017/model3d" xmlns:o="urn:schemas-microsoft-com:office:office" xmlns:r="http://schemas.openxmlformats.org/officeDocument/2006/relationships" xmlns:m="http://schemas.openxmlformats.org/officeDocument/2006/math" xmlns:v="urn:schemas-microsoft-com:vml" xmlns:wp14="http://schemas.microsoft.com/office/word/2010/wordprocessingDrawing" xmlns:wp="http://schemas.openxmlformats.org/drawingml/2006/wordprocessingDrawing" xmlns:w10="urn:schemas-microsoft-com:office:word" xmlns:w="http://schemas.openxmlformats.org/wordprocessingml/2006/main" xmlns:w14="http://schemas.microsoft.com/office/word/2010/wordml" xmlns:w15="http://schemas.microsoft.com/office/word/2012/wordml" xmlns:w16se="http://schemas.microsoft.com/office/word/2015/wordml/symex" xmlns:wpg="http://schemas.microsoft.com/office/word/2010/wordprocessingGroup" xmlns:wpi="http://schemas.microsoft.com/office/word/2010/wordprocessingInk" xmlns:wne="http://schemas.microsoft.com/office/word/2006/wordml" xmlns:wps="http://schemas.microsoft.com/office/word/2010/wordprocessingShape" mc:Ignorable="w14 w15 w16se wp14">
   <w:abstractNum w:abstractNumId="0" w15:restartNumberingAfterBreak="0">
     <w:nsid w:val="20910173"/>
     <w:multiLevelType w:val="hybridMultilevel"/>
@@ -5173,7 +5306,7 @@
 </file>
 
 <file path=word/styles.xml><?xml version="1.0" encoding="utf-8"?>
-<w:styles xmlns:mc="http://schemas.openxmlformats.org/markup-compatibility/2006" xmlns:r="http://schemas.openxmlformats.org/officeDocument/2006/relationships" xmlns:w="http://schemas.openxmlformats.org/wordprocessingml/2006/main" xmlns:w14="http://schemas.microsoft.com/office/word/2010/wordml" xmlns:w15="http://schemas.microsoft.com/office/word/2012/wordml" mc:Ignorable="w14 w15">
+<w:styles xmlns:mc="http://schemas.openxmlformats.org/markup-compatibility/2006" xmlns:r="http://schemas.openxmlformats.org/officeDocument/2006/relationships" xmlns:w="http://schemas.openxmlformats.org/wordprocessingml/2006/main" xmlns:w14="http://schemas.microsoft.com/office/word/2010/wordml" xmlns:w15="http://schemas.microsoft.com/office/word/2012/wordml" xmlns:w16se="http://schemas.microsoft.com/office/word/2015/wordml/symex" mc:Ignorable="w14 w15 w16se">
   <w:docDefaults>
     <w:rPrDefault>
       <w:rPr>
@@ -5185,7 +5318,7 @@
     </w:rPrDefault>
     <w:pPrDefault/>
   </w:docDefaults>
-  <w:latentStyles w:defLockedState="0" w:defUIPriority="99" w:defSemiHidden="0" w:defUnhideWhenUsed="0" w:defQFormat="0" w:count="371">
+  <w:latentStyles w:defLockedState="0" w:defUIPriority="99" w:defSemiHidden="0" w:defUnhideWhenUsed="0" w:defQFormat="0" w:count="375">
     <w:lsdException w:name="Normal" w:locked="1" w:uiPriority="0" w:qFormat="1"/>
     <w:lsdException w:name="heading 1" w:locked="1" w:uiPriority="0" w:qFormat="1"/>
     <w:lsdException w:name="heading 2" w:locked="1" w:uiPriority="0" w:qFormat="1"/>
@@ -5291,7 +5424,6 @@
     <w:lsdException w:name="HTML Sample" w:semiHidden="1" w:unhideWhenUsed="1"/>
     <w:lsdException w:name="HTML Typewriter" w:semiHidden="1" w:unhideWhenUsed="1"/>
     <w:lsdException w:name="HTML Variable" w:semiHidden="1" w:unhideWhenUsed="1"/>
-    <w:lsdException w:name="Normal Table" w:semiHidden="1" w:unhideWhenUsed="1"/>
     <w:lsdException w:name="annotation subject" w:semiHidden="1" w:unhideWhenUsed="1"/>
     <w:lsdException w:name="No List" w:semiHidden="1" w:unhideWhenUsed="1"/>
     <w:lsdException w:name="Outline List 1" w:semiHidden="1" w:unhideWhenUsed="1"/>
@@ -5335,10 +5467,8 @@
     <w:lsdException w:name="Table Elegant" w:semiHidden="1" w:unhideWhenUsed="1"/>
     <w:lsdException w:name="Table Professional" w:semiHidden="1" w:unhideWhenUsed="1"/>
     <w:lsdException w:name="Table Subtle 1" w:semiHidden="1" w:unhideWhenUsed="1"/>
-    <w:lsdException w:name="Table Subtle 2" w:semiHidden="1" w:unhideWhenUsed="1"/>
     <w:lsdException w:name="Table Web 1" w:semiHidden="1" w:unhideWhenUsed="1"/>
     <w:lsdException w:name="Table Web 2" w:semiHidden="1" w:unhideWhenUsed="1"/>
-    <w:lsdException w:name="Table Web 3" w:semiHidden="1" w:unhideWhenUsed="1"/>
     <w:lsdException w:name="Balloon Text" w:semiHidden="1" w:unhideWhenUsed="1"/>
     <w:lsdException w:name="Table Grid" w:locked="1" w:uiPriority="0"/>
     <w:lsdException w:name="Table Theme" w:semiHidden="1" w:unhideWhenUsed="1"/>
@@ -5557,6 +5687,10 @@
     <w:lsdException w:name="List Table 5 Dark Accent 6" w:uiPriority="50"/>
     <w:lsdException w:name="List Table 6 Colorful Accent 6" w:uiPriority="51"/>
     <w:lsdException w:name="List Table 7 Colorful Accent 6" w:uiPriority="52"/>
+    <w:lsdException w:name="Mention" w:semiHidden="1" w:unhideWhenUsed="1"/>
+    <w:lsdException w:name="Smart Hyperlink" w:semiHidden="1" w:unhideWhenUsed="1"/>
+    <w:lsdException w:name="Hashtag" w:semiHidden="1" w:unhideWhenUsed="1"/>
+    <w:lsdException w:name="Unresolved Mention" w:semiHidden="1" w:unhideWhenUsed="1"/>
   </w:latentStyles>
   <w:style w:type="paragraph" w:default="1" w:styleId="Standaard">
     <w:name w:val="Normal"/>
@@ -6403,7 +6537,7 @@
 </file>
 
 <file path=customXml/itemProps1.xml><?xml version="1.0" encoding="utf-8"?>
-<ds:datastoreItem xmlns:ds="http://schemas.openxmlformats.org/officeDocument/2006/customXml" ds:itemID="{F922A5B5-F15C-4631-9049-34BE58454B70}">
+<ds:datastoreItem xmlns:ds="http://schemas.openxmlformats.org/officeDocument/2006/customXml" ds:itemID="{EA762E2E-0D4B-4BFC-914A-FB547AF2739F}">
   <ds:schemaRefs>
     <ds:schemaRef ds:uri="http://schemas.openxmlformats.org/officeDocument/2006/bibliography"/>
   </ds:schemaRefs>
